--- a/content/lessons/Pago/Spoken English _ Commun Sentences/lesson11/Novo(a) Documento do Microsoft Word.docx
+++ b/content/lessons/Pago/Spoken English _ Commun Sentences/lesson11/Novo(a) Documento do Microsoft Word.docx
@@ -4,11 +4,7 @@
   <w:body>
     <w:p>
       <w:pPr>
-        <w:pStyle w:val="PargrafodaLista"/>
-        <w:numPr>
-          <w:ilvl w:val="0"/>
-          <w:numId w:val="1"/>
-        </w:numPr>
+        <w:pStyle w:val="SemEspaamento"/>
       </w:pPr>
       <w:proofErr w:type="spellStart"/>
       <w:r>
@@ -24,15 +20,7 @@
       </w:r>
       <w:proofErr w:type="spellEnd"/>
       <w:r>
-        <w:t xml:space="preserve"> </w:t>
-      </w:r>
-      <w:proofErr w:type="spellStart"/>
-      <w:r>
-        <w:t>that</w:t>
-      </w:r>
-      <w:proofErr w:type="spellEnd"/>
-      <w:r>
-        <w:t xml:space="preserve"> </w:t>
+        <w:t xml:space="preserve"> that </w:t>
       </w:r>
       <w:proofErr w:type="spellStart"/>
       <w:r>
@@ -61,11 +49,7 @@
     </w:p>
     <w:p>
       <w:pPr>
-        <w:pStyle w:val="PargrafodaLista"/>
-        <w:numPr>
-          <w:ilvl w:val="0"/>
-          <w:numId w:val="1"/>
-        </w:numPr>
+        <w:pStyle w:val="SemEspaamento"/>
       </w:pPr>
       <w:proofErr w:type="spellStart"/>
       <w:r>
@@ -81,15 +65,7 @@
       </w:r>
       <w:proofErr w:type="spellEnd"/>
       <w:r>
-        <w:t xml:space="preserve"> </w:t>
-      </w:r>
-      <w:proofErr w:type="spellStart"/>
-      <w:r>
-        <w:t>that</w:t>
-      </w:r>
-      <w:proofErr w:type="spellEnd"/>
-      <w:r>
-        <w:t xml:space="preserve"> </w:t>
+        <w:t xml:space="preserve"> that </w:t>
       </w:r>
       <w:proofErr w:type="spellStart"/>
       <w:r>
@@ -105,15 +81,7 @@
       </w:r>
       <w:proofErr w:type="spellEnd"/>
       <w:r>
-        <w:t xml:space="preserve"> </w:t>
-      </w:r>
-      <w:proofErr w:type="spellStart"/>
-      <w:r>
-        <w:t>to</w:t>
-      </w:r>
-      <w:proofErr w:type="spellEnd"/>
-      <w:r>
-        <w:t xml:space="preserve"> </w:t>
+        <w:t xml:space="preserve"> to </w:t>
       </w:r>
       <w:proofErr w:type="spellStart"/>
       <w:r>
@@ -136,14 +104,13 @@
         <w:t>house</w:t>
       </w:r>
       <w:proofErr w:type="spellEnd"/>
-    </w:p>
-    <w:p>
-      <w:pPr>
-        <w:pStyle w:val="PargrafodaLista"/>
-        <w:numPr>
-          <w:ilvl w:val="0"/>
-          <w:numId w:val="1"/>
-        </w:numPr>
+      <w:r>
+        <w:t>.</w:t>
+      </w:r>
+    </w:p>
+    <w:p>
+      <w:pPr>
+        <w:pStyle w:val="SemEspaamento"/>
       </w:pPr>
       <w:proofErr w:type="spellStart"/>
       <w:r>
@@ -159,15 +126,7 @@
       </w:r>
       <w:proofErr w:type="spellEnd"/>
       <w:r>
-        <w:t xml:space="preserve"> </w:t>
-      </w:r>
-      <w:proofErr w:type="spellStart"/>
-      <w:r>
-        <w:t>that</w:t>
-      </w:r>
-      <w:proofErr w:type="spellEnd"/>
-      <w:r>
-        <w:t xml:space="preserve"> </w:t>
+        <w:t xml:space="preserve"> that </w:t>
       </w:r>
       <w:proofErr w:type="spellStart"/>
       <w:r>
@@ -196,11 +155,7 @@
     </w:p>
     <w:p>
       <w:pPr>
-        <w:pStyle w:val="PargrafodaLista"/>
-        <w:numPr>
-          <w:ilvl w:val="0"/>
-          <w:numId w:val="1"/>
-        </w:numPr>
+        <w:pStyle w:val="SemEspaamento"/>
       </w:pPr>
       <w:proofErr w:type="spellStart"/>
       <w:r>
@@ -216,32 +171,23 @@
       </w:r>
       <w:proofErr w:type="spellEnd"/>
       <w:r>
-        <w:t xml:space="preserve"> </w:t>
-      </w:r>
-      <w:proofErr w:type="spellStart"/>
-      <w:r>
-        <w:t>that</w:t>
-      </w:r>
-      <w:proofErr w:type="spellEnd"/>
-      <w:r>
-        <w:t xml:space="preserve"> Mike likes </w:t>
-      </w:r>
-      <w:proofErr w:type="spellStart"/>
-      <w:r>
-        <w:t>to</w:t>
-      </w:r>
-      <w:proofErr w:type="spellEnd"/>
-      <w:r>
-        <w:t xml:space="preserve"> play Chess.</w:t>
-      </w:r>
-    </w:p>
-    <w:p>
-      <w:pPr>
-        <w:pStyle w:val="PargrafodaLista"/>
-        <w:numPr>
-          <w:ilvl w:val="0"/>
-          <w:numId w:val="1"/>
-        </w:numPr>
+        <w:t xml:space="preserve"> that Mike likes to play </w:t>
+      </w:r>
+      <w:proofErr w:type="spellStart"/>
+      <w:r>
+        <w:t>c</w:t>
+      </w:r>
+      <w:r>
+        <w:t>hess</w:t>
+      </w:r>
+      <w:proofErr w:type="spellEnd"/>
+      <w:r>
+        <w:t>.</w:t>
+      </w:r>
+    </w:p>
+    <w:p>
+      <w:pPr>
+        <w:pStyle w:val="SemEspaamento"/>
       </w:pPr>
       <w:proofErr w:type="spellStart"/>
       <w:r>
@@ -257,15 +203,7 @@
       </w:r>
       <w:proofErr w:type="spellEnd"/>
       <w:r>
-        <w:t xml:space="preserve"> </w:t>
-      </w:r>
-      <w:proofErr w:type="spellStart"/>
-      <w:r>
-        <w:t>that</w:t>
-      </w:r>
-      <w:proofErr w:type="spellEnd"/>
-      <w:r>
-        <w:t xml:space="preserve"> </w:t>
+        <w:t xml:space="preserve"> that </w:t>
       </w:r>
       <w:proofErr w:type="spellStart"/>
       <w:r>
@@ -302,11 +240,12 @@
     </w:p>
     <w:p>
       <w:pPr>
-        <w:pStyle w:val="PargrafodaLista"/>
-        <w:numPr>
-          <w:ilvl w:val="0"/>
-          <w:numId w:val="1"/>
-        </w:numPr>
+        <w:pStyle w:val="SemEspaamento"/>
+      </w:pPr>
+    </w:p>
+    <w:p>
+      <w:pPr>
+        <w:pStyle w:val="SemEspaamento"/>
       </w:pPr>
       <w:r>
         <w:t xml:space="preserve">It </w:t>
@@ -317,19 +256,563 @@
       </w:r>
       <w:proofErr w:type="spellEnd"/>
       <w:r>
-        <w:t xml:space="preserve"> </w:t>
-      </w:r>
-      <w:proofErr w:type="spellStart"/>
-      <w:r>
-        <w:t>to</w:t>
-      </w:r>
-      <w:proofErr w:type="spellEnd"/>
-      <w:r>
-        <w:t xml:space="preserve"> me </w:t>
-      </w:r>
-      <w:proofErr w:type="spellStart"/>
-      <w:r>
-        <w:t>that</w:t>
+        <w:t xml:space="preserve"> to me that I </w:t>
+      </w:r>
+      <w:proofErr w:type="spellStart"/>
+      <w:r>
+        <w:t>forgot</w:t>
+      </w:r>
+      <w:proofErr w:type="spellEnd"/>
+      <w:r>
+        <w:t xml:space="preserve"> to </w:t>
+      </w:r>
+      <w:proofErr w:type="spellStart"/>
+      <w:r>
+        <w:t>tell</w:t>
+      </w:r>
+      <w:proofErr w:type="spellEnd"/>
+      <w:r>
+        <w:t xml:space="preserve"> </w:t>
+      </w:r>
+      <w:proofErr w:type="spellStart"/>
+      <w:r>
+        <w:t>you</w:t>
+      </w:r>
+      <w:proofErr w:type="spellEnd"/>
+      <w:r>
+        <w:t xml:space="preserve"> the time.</w:t>
+      </w:r>
+    </w:p>
+    <w:p>
+      <w:pPr>
+        <w:pStyle w:val="SemEspaamento"/>
+      </w:pPr>
+      <w:r>
+        <w:t xml:space="preserve">It </w:t>
+      </w:r>
+      <w:proofErr w:type="spellStart"/>
+      <w:r>
+        <w:t>occurred</w:t>
+      </w:r>
+      <w:proofErr w:type="spellEnd"/>
+      <w:r>
+        <w:t xml:space="preserve"> to me that we </w:t>
+      </w:r>
+      <w:proofErr w:type="spellStart"/>
+      <w:r>
+        <w:t>both</w:t>
+      </w:r>
+      <w:proofErr w:type="spellEnd"/>
+      <w:r>
+        <w:t xml:space="preserve"> </w:t>
+      </w:r>
+      <w:proofErr w:type="spellStart"/>
+      <w:r>
+        <w:t>belong</w:t>
+      </w:r>
+      <w:proofErr w:type="spellEnd"/>
+      <w:r>
+        <w:t xml:space="preserve"> to the </w:t>
+      </w:r>
+      <w:proofErr w:type="spellStart"/>
+      <w:r>
+        <w:t>same</w:t>
+      </w:r>
+      <w:proofErr w:type="spellEnd"/>
+      <w:r>
+        <w:t xml:space="preserve"> </w:t>
+      </w:r>
+      <w:proofErr w:type="spellStart"/>
+      <w:r>
+        <w:t>church</w:t>
+      </w:r>
+      <w:proofErr w:type="spellEnd"/>
+      <w:r>
+        <w:t>.</w:t>
+      </w:r>
+    </w:p>
+    <w:p>
+      <w:pPr>
+        <w:pStyle w:val="SemEspaamento"/>
+      </w:pPr>
+      <w:r>
+        <w:t xml:space="preserve">It </w:t>
+      </w:r>
+      <w:proofErr w:type="spellStart"/>
+      <w:r>
+        <w:t>occurred</w:t>
+      </w:r>
+      <w:proofErr w:type="spellEnd"/>
+      <w:r>
+        <w:t xml:space="preserve"> to me that we </w:t>
+      </w:r>
+      <w:proofErr w:type="spellStart"/>
+      <w:r>
+        <w:t>enjoy</w:t>
+      </w:r>
+      <w:proofErr w:type="spellEnd"/>
+      <w:r>
+        <w:t xml:space="preserve"> the </w:t>
+      </w:r>
+      <w:proofErr w:type="spellStart"/>
+      <w:r>
+        <w:t>same</w:t>
+      </w:r>
+      <w:proofErr w:type="spellEnd"/>
+      <w:r>
+        <w:t xml:space="preserve"> book.</w:t>
+      </w:r>
+    </w:p>
+    <w:p>
+      <w:pPr>
+        <w:pStyle w:val="SemEspaamento"/>
+      </w:pPr>
+      <w:r>
+        <w:t xml:space="preserve">It </w:t>
+      </w:r>
+      <w:proofErr w:type="spellStart"/>
+      <w:r>
+        <w:t>occurred</w:t>
+      </w:r>
+      <w:proofErr w:type="spellEnd"/>
+      <w:r>
+        <w:t xml:space="preserve"> to me the </w:t>
+      </w:r>
+      <w:proofErr w:type="spellStart"/>
+      <w:r>
+        <w:t>fruits</w:t>
+      </w:r>
+      <w:proofErr w:type="spellEnd"/>
+      <w:r>
+        <w:t xml:space="preserve"> </w:t>
+      </w:r>
+      <w:proofErr w:type="spellStart"/>
+      <w:r>
+        <w:t>here</w:t>
+      </w:r>
+      <w:proofErr w:type="spellEnd"/>
+      <w:r>
+        <w:t xml:space="preserve"> are </w:t>
+      </w:r>
+      <w:proofErr w:type="spellStart"/>
+      <w:r>
+        <w:t>better</w:t>
+      </w:r>
+      <w:proofErr w:type="spellEnd"/>
+      <w:r>
+        <w:t>.</w:t>
+      </w:r>
+    </w:p>
+    <w:p>
+      <w:pPr>
+        <w:pStyle w:val="SemEspaamento"/>
+      </w:pPr>
+      <w:r>
+        <w:t xml:space="preserve">It </w:t>
+      </w:r>
+      <w:proofErr w:type="spellStart"/>
+      <w:r>
+        <w:t>occurred</w:t>
+      </w:r>
+      <w:proofErr w:type="spellEnd"/>
+      <w:r>
+        <w:t xml:space="preserve"> to me that </w:t>
+      </w:r>
+      <w:proofErr w:type="spellStart"/>
+      <w:r>
+        <w:t>eating</w:t>
+      </w:r>
+      <w:proofErr w:type="spellEnd"/>
+      <w:r>
+        <w:t xml:space="preserve"> </w:t>
+      </w:r>
+      <w:proofErr w:type="spellStart"/>
+      <w:r>
+        <w:t>healthy</w:t>
+      </w:r>
+      <w:proofErr w:type="spellEnd"/>
+      <w:r>
+        <w:t xml:space="preserve"> food</w:t>
+      </w:r>
+      <w:r>
+        <w:t xml:space="preserve"> makes me </w:t>
+      </w:r>
+      <w:proofErr w:type="spellStart"/>
+      <w:r>
+        <w:t>feel</w:t>
+      </w:r>
+      <w:proofErr w:type="spellEnd"/>
+      <w:r>
+        <w:t xml:space="preserve"> </w:t>
+      </w:r>
+      <w:proofErr w:type="spellStart"/>
+      <w:r>
+        <w:t>good</w:t>
+      </w:r>
+      <w:proofErr w:type="spellEnd"/>
+      <w:r>
+        <w:t>.</w:t>
+      </w:r>
+    </w:p>
+    <w:p>
+      <w:pPr>
+        <w:pStyle w:val="SemEspaamento"/>
+      </w:pPr>
+    </w:p>
+    <w:p>
+      <w:pPr>
+        <w:pStyle w:val="SemEspaamento"/>
+      </w:pPr>
+      <w:proofErr w:type="spellStart"/>
+      <w:r>
+        <w:t>She’ll</w:t>
+      </w:r>
+      <w:proofErr w:type="spellEnd"/>
+      <w:r>
+        <w:t xml:space="preserve"> be </w:t>
+      </w:r>
+      <w:proofErr w:type="spellStart"/>
+      <w:r>
+        <w:t>back</w:t>
+      </w:r>
+      <w:proofErr w:type="spellEnd"/>
+      <w:r>
+        <w:t xml:space="preserve"> as </w:t>
+      </w:r>
+      <w:proofErr w:type="spellStart"/>
+      <w:r>
+        <w:t>soon</w:t>
+      </w:r>
+      <w:proofErr w:type="spellEnd"/>
+      <w:r>
+        <w:t xml:space="preserve"> as possible.</w:t>
+      </w:r>
+    </w:p>
+    <w:p>
+      <w:pPr>
+        <w:pStyle w:val="SemEspaamento"/>
+      </w:pPr>
+      <w:proofErr w:type="spellStart"/>
+      <w:r>
+        <w:t>He’ll</w:t>
+      </w:r>
+      <w:proofErr w:type="spellEnd"/>
+      <w:r>
+        <w:t xml:space="preserve"> work as hard as </w:t>
+      </w:r>
+      <w:proofErr w:type="spellStart"/>
+      <w:r>
+        <w:t>he</w:t>
+      </w:r>
+      <w:proofErr w:type="spellEnd"/>
+      <w:r>
+        <w:t xml:space="preserve"> can.</w:t>
+      </w:r>
+    </w:p>
+    <w:p>
+      <w:pPr>
+        <w:pStyle w:val="SemEspaamento"/>
+      </w:pPr>
+      <w:proofErr w:type="spellStart"/>
+      <w:r>
+        <w:t>Try</w:t>
+      </w:r>
+      <w:proofErr w:type="spellEnd"/>
+      <w:r>
+        <w:t xml:space="preserve"> to be as </w:t>
+      </w:r>
+      <w:proofErr w:type="spellStart"/>
+      <w:r>
+        <w:t>careful</w:t>
+      </w:r>
+      <w:proofErr w:type="spellEnd"/>
+      <w:r>
+        <w:t xml:space="preserve"> as possible on </w:t>
+      </w:r>
+      <w:proofErr w:type="spellStart"/>
+      <w:r>
+        <w:t>this</w:t>
+      </w:r>
+      <w:proofErr w:type="spellEnd"/>
+      <w:r>
+        <w:t xml:space="preserve"> </w:t>
+      </w:r>
+      <w:proofErr w:type="spellStart"/>
+      <w:r>
+        <w:t>situation</w:t>
+      </w:r>
+      <w:proofErr w:type="spellEnd"/>
+      <w:r>
+        <w:t>.</w:t>
+      </w:r>
+    </w:p>
+    <w:p>
+      <w:pPr>
+        <w:pStyle w:val="SemEspaamento"/>
+      </w:pPr>
+      <w:proofErr w:type="spellStart"/>
+      <w:r>
+        <w:t>Eat</w:t>
+      </w:r>
+      <w:proofErr w:type="spellEnd"/>
+      <w:r>
+        <w:t xml:space="preserve"> as fast as </w:t>
+      </w:r>
+      <w:proofErr w:type="spellStart"/>
+      <w:r>
+        <w:t>you</w:t>
+      </w:r>
+      <w:proofErr w:type="spellEnd"/>
+      <w:r>
+        <w:t xml:space="preserve"> can. </w:t>
+      </w:r>
+      <w:proofErr w:type="spellStart"/>
+      <w:r>
+        <w:t>There</w:t>
+      </w:r>
+      <w:proofErr w:type="spellEnd"/>
+      <w:r>
+        <w:t xml:space="preserve"> is not time.</w:t>
+      </w:r>
+    </w:p>
+    <w:p>
+      <w:pPr>
+        <w:pStyle w:val="SemEspaamento"/>
+      </w:pPr>
+      <w:r>
+        <w:t xml:space="preserve">The </w:t>
+      </w:r>
+      <w:proofErr w:type="spellStart"/>
+      <w:r>
+        <w:t>cake</w:t>
+      </w:r>
+      <w:proofErr w:type="spellEnd"/>
+      <w:r>
+        <w:t xml:space="preserve"> </w:t>
+      </w:r>
+      <w:proofErr w:type="spellStart"/>
+      <w:r>
+        <w:t>was</w:t>
+      </w:r>
+      <w:proofErr w:type="spellEnd"/>
+      <w:r>
+        <w:t xml:space="preserve"> as hot as the </w:t>
+      </w:r>
+      <w:proofErr w:type="spellStart"/>
+      <w:r>
+        <w:t>tea</w:t>
+      </w:r>
+      <w:proofErr w:type="spellEnd"/>
+      <w:r>
+        <w:t>.</w:t>
+      </w:r>
+    </w:p>
+    <w:p>
+      <w:pPr>
+        <w:pStyle w:val="SemEspaamento"/>
+      </w:pPr>
+    </w:p>
+    <w:p>
+      <w:pPr>
+        <w:pStyle w:val="SemEspaamento"/>
+      </w:pPr>
+      <w:proofErr w:type="spellStart"/>
+      <w:r>
+        <w:t>I’ll</w:t>
+      </w:r>
+      <w:proofErr w:type="spellEnd"/>
+      <w:r>
+        <w:t xml:space="preserve"> </w:t>
+      </w:r>
+      <w:proofErr w:type="spellStart"/>
+      <w:r>
+        <w:t>let</w:t>
+      </w:r>
+      <w:proofErr w:type="spellEnd"/>
+      <w:r>
+        <w:t xml:space="preserve"> </w:t>
+      </w:r>
+      <w:proofErr w:type="spellStart"/>
+      <w:r>
+        <w:t>you</w:t>
+      </w:r>
+      <w:proofErr w:type="spellEnd"/>
+      <w:r>
+        <w:t xml:space="preserve"> </w:t>
+      </w:r>
+      <w:proofErr w:type="spellStart"/>
+      <w:r>
+        <w:t>know</w:t>
+      </w:r>
+      <w:proofErr w:type="spellEnd"/>
+      <w:r>
+        <w:t xml:space="preserve"> </w:t>
+      </w:r>
+      <w:proofErr w:type="spellStart"/>
+      <w:r>
+        <w:t>when</w:t>
+      </w:r>
+      <w:proofErr w:type="spellEnd"/>
+      <w:r>
+        <w:t xml:space="preserve"> I’m </w:t>
+      </w:r>
+      <w:proofErr w:type="spellStart"/>
+      <w:r>
+        <w:t>cook</w:t>
+      </w:r>
+      <w:r>
+        <w:t>ing</w:t>
+      </w:r>
+      <w:proofErr w:type="spellEnd"/>
+      <w:r>
+        <w:t xml:space="preserve"> </w:t>
+      </w:r>
+      <w:proofErr w:type="spellStart"/>
+      <w:r>
+        <w:t>dinner</w:t>
+      </w:r>
+      <w:proofErr w:type="spellEnd"/>
+      <w:r>
+        <w:t>.</w:t>
+      </w:r>
+    </w:p>
+    <w:p>
+      <w:pPr>
+        <w:pStyle w:val="SemEspaamento"/>
+      </w:pPr>
+      <w:proofErr w:type="spellStart"/>
+      <w:r>
+        <w:t>I’ll</w:t>
+      </w:r>
+      <w:proofErr w:type="spellEnd"/>
+      <w:r>
+        <w:t xml:space="preserve"> </w:t>
+      </w:r>
+      <w:proofErr w:type="spellStart"/>
+      <w:r>
+        <w:t>let</w:t>
+      </w:r>
+      <w:proofErr w:type="spellEnd"/>
+      <w:r>
+        <w:t xml:space="preserve"> </w:t>
+      </w:r>
+      <w:proofErr w:type="spellStart"/>
+      <w:r>
+        <w:t>you</w:t>
+      </w:r>
+      <w:proofErr w:type="spellEnd"/>
+      <w:r>
+        <w:t xml:space="preserve"> </w:t>
+      </w:r>
+      <w:proofErr w:type="spellStart"/>
+      <w:r>
+        <w:t>know</w:t>
+      </w:r>
+      <w:proofErr w:type="spellEnd"/>
+      <w:r>
+        <w:t xml:space="preserve"> if I can help </w:t>
+      </w:r>
+      <w:proofErr w:type="spellStart"/>
+      <w:r>
+        <w:t>you</w:t>
+      </w:r>
+      <w:proofErr w:type="spellEnd"/>
+      <w:r>
+        <w:t xml:space="preserve"> on that.</w:t>
+      </w:r>
+    </w:p>
+    <w:p>
+      <w:pPr>
+        <w:pStyle w:val="SemEspaamento"/>
+      </w:pPr>
+      <w:proofErr w:type="spellStart"/>
+      <w:r>
+        <w:t>I’ll</w:t>
+      </w:r>
+      <w:proofErr w:type="spellEnd"/>
+      <w:r>
+        <w:t xml:space="preserve"> </w:t>
+      </w:r>
+      <w:proofErr w:type="spellStart"/>
+      <w:r>
+        <w:t>let</w:t>
+      </w:r>
+      <w:proofErr w:type="spellEnd"/>
+      <w:r>
+        <w:t xml:space="preserve"> </w:t>
+      </w:r>
+      <w:proofErr w:type="spellStart"/>
+      <w:r>
+        <w:t>you</w:t>
+      </w:r>
+      <w:proofErr w:type="spellEnd"/>
+      <w:r>
+        <w:t xml:space="preserve"> </w:t>
+      </w:r>
+      <w:proofErr w:type="spellStart"/>
+      <w:r>
+        <w:t>know</w:t>
+      </w:r>
+      <w:proofErr w:type="spellEnd"/>
+      <w:r>
+        <w:t xml:space="preserve"> if I </w:t>
+      </w:r>
+      <w:proofErr w:type="spellStart"/>
+      <w:r>
+        <w:t>get</w:t>
+      </w:r>
+      <w:proofErr w:type="spellEnd"/>
+      <w:r>
+        <w:t xml:space="preserve"> </w:t>
+      </w:r>
+      <w:proofErr w:type="spellStart"/>
+      <w:r>
+        <w:t>sick</w:t>
+      </w:r>
+      <w:proofErr w:type="spellEnd"/>
+      <w:r>
+        <w:t>.</w:t>
+      </w:r>
+    </w:p>
+    <w:p>
+      <w:pPr>
+        <w:pStyle w:val="SemEspaamento"/>
+      </w:pPr>
+      <w:proofErr w:type="spellStart"/>
+      <w:r>
+        <w:t>I’ll</w:t>
+      </w:r>
+      <w:proofErr w:type="spellEnd"/>
+      <w:r>
+        <w:t xml:space="preserve"> </w:t>
+      </w:r>
+      <w:proofErr w:type="spellStart"/>
+      <w:r>
+        <w:t>let</w:t>
+      </w:r>
+      <w:proofErr w:type="spellEnd"/>
+      <w:r>
+        <w:t xml:space="preserve"> </w:t>
+      </w:r>
+      <w:proofErr w:type="spellStart"/>
+      <w:r>
+        <w:t>you</w:t>
+      </w:r>
+      <w:proofErr w:type="spellEnd"/>
+      <w:r>
+        <w:t xml:space="preserve"> </w:t>
+      </w:r>
+      <w:proofErr w:type="spellStart"/>
+      <w:r>
+        <w:t>know</w:t>
+      </w:r>
+      <w:proofErr w:type="spellEnd"/>
+      <w:r>
+        <w:t xml:space="preserve"> </w:t>
+      </w:r>
+      <w:proofErr w:type="spellStart"/>
+      <w:r>
+        <w:t>when</w:t>
       </w:r>
       <w:proofErr w:type="spellEnd"/>
       <w:r>
@@ -337,23 +820,36 @@
       </w:r>
       <w:proofErr w:type="spellStart"/>
       <w:r>
-        <w:t>forgot</w:t>
-      </w:r>
-      <w:proofErr w:type="spellEnd"/>
-      <w:r>
-        <w:t xml:space="preserve"> </w:t>
-      </w:r>
-      <w:proofErr w:type="spellStart"/>
-      <w:r>
-        <w:t>to</w:t>
-      </w:r>
-      <w:proofErr w:type="spellEnd"/>
-      <w:r>
-        <w:t xml:space="preserve"> </w:t>
-      </w:r>
-      <w:proofErr w:type="spellStart"/>
-      <w:r>
-        <w:t>tell</w:t>
+        <w:t>get</w:t>
+      </w:r>
+      <w:proofErr w:type="spellEnd"/>
+      <w:r>
+        <w:t xml:space="preserve"> </w:t>
+      </w:r>
+      <w:proofErr w:type="spellStart"/>
+      <w:r>
+        <w:t>hired</w:t>
+      </w:r>
+      <w:proofErr w:type="spellEnd"/>
+      <w:r>
+        <w:t>.</w:t>
+      </w:r>
+    </w:p>
+    <w:p>
+      <w:pPr>
+        <w:pStyle w:val="SemEspaamento"/>
+      </w:pPr>
+      <w:proofErr w:type="spellStart"/>
+      <w:r>
+        <w:t>I´ll</w:t>
+      </w:r>
+      <w:proofErr w:type="spellEnd"/>
+      <w:r>
+        <w:t xml:space="preserve"> </w:t>
+      </w:r>
+      <w:proofErr w:type="spellStart"/>
+      <w:r>
+        <w:t>let</w:t>
       </w:r>
       <w:proofErr w:type="spellEnd"/>
       <w:r>
@@ -365,792 +861,239 @@
       </w:r>
       <w:proofErr w:type="spellEnd"/>
       <w:r>
-        <w:t xml:space="preserve"> the time.</w:t>
-      </w:r>
-    </w:p>
-    <w:p>
-      <w:pPr>
-        <w:pStyle w:val="PargrafodaLista"/>
-        <w:numPr>
-          <w:ilvl w:val="0"/>
-          <w:numId w:val="1"/>
-        </w:numPr>
-      </w:pPr>
-      <w:r>
-        <w:t xml:space="preserve">It </w:t>
-      </w:r>
-      <w:proofErr w:type="spellStart"/>
-      <w:r>
-        <w:t>occurred</w:t>
-      </w:r>
-      <w:proofErr w:type="spellEnd"/>
-      <w:r>
-        <w:t xml:space="preserve"> </w:t>
-      </w:r>
-      <w:proofErr w:type="spellStart"/>
-      <w:r>
-        <w:t>to</w:t>
-      </w:r>
-      <w:proofErr w:type="spellEnd"/>
-      <w:r>
-        <w:t xml:space="preserve"> me </w:t>
-      </w:r>
-      <w:proofErr w:type="spellStart"/>
-      <w:r>
-        <w:t>that</w:t>
-      </w:r>
-      <w:proofErr w:type="spellEnd"/>
-      <w:r>
-        <w:t xml:space="preserve"> </w:t>
-      </w:r>
-      <w:proofErr w:type="spellStart"/>
-      <w:r>
-        <w:t>we</w:t>
-      </w:r>
-      <w:proofErr w:type="spellEnd"/>
-      <w:r>
-        <w:t xml:space="preserve"> </w:t>
-      </w:r>
-      <w:proofErr w:type="spellStart"/>
-      <w:r>
-        <w:t>both</w:t>
-      </w:r>
-      <w:proofErr w:type="spellEnd"/>
-      <w:r>
-        <w:t xml:space="preserve"> </w:t>
-      </w:r>
-      <w:proofErr w:type="spellStart"/>
-      <w:r>
-        <w:t>belong</w:t>
-      </w:r>
-      <w:proofErr w:type="spellEnd"/>
-      <w:r>
-        <w:t xml:space="preserve"> </w:t>
-      </w:r>
-      <w:proofErr w:type="spellStart"/>
-      <w:r>
-        <w:t>to</w:t>
-      </w:r>
-      <w:proofErr w:type="spellEnd"/>
-      <w:r>
-        <w:t xml:space="preserve"> the </w:t>
-      </w:r>
-      <w:proofErr w:type="spellStart"/>
-      <w:r>
-        <w:t>same</w:t>
-      </w:r>
-      <w:proofErr w:type="spellEnd"/>
-      <w:r>
-        <w:t xml:space="preserve"> </w:t>
-      </w:r>
-      <w:proofErr w:type="spellStart"/>
-      <w:r>
-        <w:t>church</w:t>
+        <w:t xml:space="preserve"> </w:t>
+      </w:r>
+      <w:proofErr w:type="spellStart"/>
+      <w:r>
+        <w:t>know</w:t>
+      </w:r>
+      <w:proofErr w:type="spellEnd"/>
+      <w:r>
+        <w:t xml:space="preserve"> </w:t>
+      </w:r>
+      <w:proofErr w:type="spellStart"/>
+      <w:r>
+        <w:t>w</w:t>
+      </w:r>
+      <w:r>
+        <w:t>hen</w:t>
+      </w:r>
+      <w:proofErr w:type="spellEnd"/>
+      <w:r>
+        <w:t xml:space="preserve"> I </w:t>
+      </w:r>
+      <w:proofErr w:type="spellStart"/>
+      <w:r>
+        <w:t>am</w:t>
+      </w:r>
+      <w:proofErr w:type="spellEnd"/>
+      <w:r>
+        <w:t xml:space="preserve"> </w:t>
+      </w:r>
+      <w:proofErr w:type="spellStart"/>
+      <w:r>
+        <w:t>done</w:t>
+      </w:r>
+      <w:proofErr w:type="spellEnd"/>
+      <w:r>
+        <w:t xml:space="preserve"> </w:t>
+      </w:r>
+      <w:proofErr w:type="spellStart"/>
+      <w:r>
+        <w:t>here</w:t>
       </w:r>
       <w:proofErr w:type="spellEnd"/>
       <w:r>
         <w:t>.</w:t>
       </w:r>
     </w:p>
-    <w:p>
-      <w:pPr>
-        <w:pStyle w:val="PargrafodaLista"/>
-        <w:numPr>
-          <w:ilvl w:val="0"/>
-          <w:numId w:val="1"/>
-        </w:numPr>
-      </w:pPr>
-      <w:r>
-        <w:t xml:space="preserve">It </w:t>
-      </w:r>
-      <w:proofErr w:type="spellStart"/>
-      <w:r>
-        <w:t>occurred</w:t>
-      </w:r>
-      <w:proofErr w:type="spellEnd"/>
-      <w:r>
-        <w:t xml:space="preserve"> </w:t>
-      </w:r>
-      <w:proofErr w:type="spellStart"/>
-      <w:r>
-        <w:t>to</w:t>
-      </w:r>
-      <w:proofErr w:type="spellEnd"/>
-      <w:r>
-        <w:t xml:space="preserve"> me </w:t>
-      </w:r>
-      <w:proofErr w:type="spellStart"/>
-      <w:r>
-        <w:t>that</w:t>
-      </w:r>
-      <w:proofErr w:type="spellEnd"/>
-      <w:r>
-        <w:t xml:space="preserve"> </w:t>
-      </w:r>
-      <w:proofErr w:type="spellStart"/>
-      <w:r>
-        <w:t>we</w:t>
-      </w:r>
-      <w:proofErr w:type="spellEnd"/>
-      <w:r>
-        <w:t xml:space="preserve"> </w:t>
-      </w:r>
-      <w:proofErr w:type="spellStart"/>
-      <w:r>
-        <w:t>enjoy</w:t>
-      </w:r>
-      <w:proofErr w:type="spellEnd"/>
-      <w:r>
-        <w:t xml:space="preserve"> the </w:t>
-      </w:r>
-      <w:proofErr w:type="spellStart"/>
-      <w:r>
-        <w:t>same</w:t>
-      </w:r>
-      <w:proofErr w:type="spellEnd"/>
-      <w:r>
-        <w:t xml:space="preserve"> book.</w:t>
-      </w:r>
-    </w:p>
-    <w:p>
-      <w:pPr>
-        <w:pStyle w:val="PargrafodaLista"/>
-        <w:numPr>
-          <w:ilvl w:val="0"/>
-          <w:numId w:val="1"/>
-        </w:numPr>
-      </w:pPr>
-      <w:r>
-        <w:t xml:space="preserve">It </w:t>
-      </w:r>
-      <w:proofErr w:type="spellStart"/>
-      <w:r>
-        <w:t>occurred</w:t>
-      </w:r>
-      <w:proofErr w:type="spellEnd"/>
-      <w:r>
-        <w:t xml:space="preserve"> </w:t>
-      </w:r>
-      <w:proofErr w:type="spellStart"/>
-      <w:r>
-        <w:t>to</w:t>
-      </w:r>
-      <w:proofErr w:type="spellEnd"/>
-      <w:r>
-        <w:t xml:space="preserve"> me the </w:t>
-      </w:r>
-      <w:proofErr w:type="spellStart"/>
-      <w:r>
-        <w:t>fruits</w:t>
-      </w:r>
-      <w:proofErr w:type="spellEnd"/>
-      <w:r>
-        <w:t xml:space="preserve"> </w:t>
-      </w:r>
-      <w:proofErr w:type="spellStart"/>
-      <w:r>
-        <w:t>here</w:t>
-      </w:r>
-      <w:proofErr w:type="spellEnd"/>
-      <w:r>
-        <w:t xml:space="preserve"> are </w:t>
-      </w:r>
-      <w:proofErr w:type="spellStart"/>
-      <w:r>
-        <w:t>better</w:t>
-      </w:r>
-      <w:proofErr w:type="spellEnd"/>
+    <w:p/>
+    <w:p>
+      <w:pPr>
+        <w:pStyle w:val="SemEspaamento"/>
+      </w:pPr>
+      <w:r>
+        <w:t>1. Ouvi dizer que ela conseguiu um novo emprego.</w:t>
+      </w:r>
+    </w:p>
+    <w:p>
+      <w:pPr>
+        <w:pStyle w:val="SemEspaamento"/>
+      </w:pPr>
+      <w:r>
+        <w:t>2. Ouvi dizer que você quer sair de casa</w:t>
+      </w:r>
       <w:r>
         <w:t>.</w:t>
       </w:r>
     </w:p>
     <w:p>
       <w:pPr>
-        <w:pStyle w:val="PargrafodaLista"/>
-        <w:numPr>
-          <w:ilvl w:val="0"/>
-          <w:numId w:val="1"/>
-        </w:numPr>
-      </w:pPr>
-      <w:r>
-        <w:t xml:space="preserve">It </w:t>
-      </w:r>
-      <w:proofErr w:type="spellStart"/>
-      <w:r>
-        <w:t>occurred</w:t>
-      </w:r>
-      <w:proofErr w:type="spellEnd"/>
-      <w:r>
-        <w:t xml:space="preserve"> </w:t>
-      </w:r>
-      <w:proofErr w:type="spellStart"/>
-      <w:r>
-        <w:t>to</w:t>
-      </w:r>
-      <w:proofErr w:type="spellEnd"/>
-      <w:r>
-        <w:t xml:space="preserve"> me </w:t>
-      </w:r>
-      <w:proofErr w:type="spellStart"/>
-      <w:r>
-        <w:t>that</w:t>
-      </w:r>
-      <w:proofErr w:type="spellEnd"/>
-      <w:r>
-        <w:t xml:space="preserve"> </w:t>
-      </w:r>
-      <w:proofErr w:type="spellStart"/>
-      <w:r>
-        <w:t>eating</w:t>
-      </w:r>
-      <w:proofErr w:type="spellEnd"/>
-      <w:r>
-        <w:t xml:space="preserve"> </w:t>
-      </w:r>
-      <w:proofErr w:type="spellStart"/>
-      <w:r>
-        <w:t>healthy</w:t>
-      </w:r>
-      <w:proofErr w:type="spellEnd"/>
-      <w:r>
-        <w:t xml:space="preserve"> food</w:t>
-      </w:r>
-      <w:r>
-        <w:t xml:space="preserve"> makes me </w:t>
-      </w:r>
-      <w:proofErr w:type="spellStart"/>
-      <w:r>
-        <w:t>feel</w:t>
-      </w:r>
-      <w:proofErr w:type="spellEnd"/>
-      <w:r>
-        <w:t xml:space="preserve"> </w:t>
-      </w:r>
-      <w:proofErr w:type="spellStart"/>
-      <w:r>
-        <w:t>good</w:t>
-      </w:r>
-      <w:proofErr w:type="spellEnd"/>
-      <w:r>
-        <w:t>.</w:t>
-      </w:r>
-    </w:p>
-    <w:p/>
-    <w:p>
-      <w:pPr>
-        <w:pStyle w:val="PargrafodaLista"/>
-        <w:numPr>
-          <w:ilvl w:val="0"/>
-          <w:numId w:val="1"/>
-        </w:numPr>
-      </w:pPr>
-      <w:proofErr w:type="spellStart"/>
-      <w:r>
-        <w:t>She’ll</w:t>
-      </w:r>
-      <w:proofErr w:type="spellEnd"/>
-      <w:r>
-        <w:t xml:space="preserve"> </w:t>
-      </w:r>
-      <w:proofErr w:type="spellStart"/>
-      <w:r>
-        <w:t>be</w:t>
-      </w:r>
-      <w:proofErr w:type="spellEnd"/>
-      <w:r>
-        <w:t xml:space="preserve"> </w:t>
-      </w:r>
-      <w:proofErr w:type="spellStart"/>
-      <w:r>
-        <w:t>back</w:t>
-      </w:r>
-      <w:proofErr w:type="spellEnd"/>
-      <w:r>
-        <w:t xml:space="preserve"> as </w:t>
-      </w:r>
-      <w:proofErr w:type="spellStart"/>
-      <w:r>
-        <w:t>soon</w:t>
-      </w:r>
-      <w:proofErr w:type="spellEnd"/>
-      <w:r>
-        <w:t xml:space="preserve"> as </w:t>
-      </w:r>
-      <w:proofErr w:type="spellStart"/>
-      <w:r>
-        <w:t>possible</w:t>
-      </w:r>
-      <w:proofErr w:type="spellEnd"/>
-      <w:r>
-        <w:t>.</w:t>
-      </w:r>
-    </w:p>
-    <w:p>
-      <w:pPr>
-        <w:pStyle w:val="PargrafodaLista"/>
-        <w:numPr>
-          <w:ilvl w:val="0"/>
-          <w:numId w:val="1"/>
-        </w:numPr>
-      </w:pPr>
-      <w:proofErr w:type="spellStart"/>
-      <w:r>
-        <w:t>He’ll</w:t>
-      </w:r>
-      <w:proofErr w:type="spellEnd"/>
-      <w:r>
-        <w:t xml:space="preserve"> work as hard as </w:t>
-      </w:r>
-      <w:proofErr w:type="spellStart"/>
-      <w:r>
-        <w:t>he</w:t>
-      </w:r>
-      <w:proofErr w:type="spellEnd"/>
-      <w:r>
-        <w:t xml:space="preserve"> can.</w:t>
-      </w:r>
-    </w:p>
-    <w:p>
-      <w:pPr>
-        <w:pStyle w:val="PargrafodaLista"/>
-        <w:numPr>
-          <w:ilvl w:val="0"/>
-          <w:numId w:val="1"/>
-        </w:numPr>
-      </w:pPr>
-      <w:proofErr w:type="spellStart"/>
-      <w:r>
-        <w:t>Try</w:t>
-      </w:r>
-      <w:proofErr w:type="spellEnd"/>
-      <w:r>
-        <w:t xml:space="preserve"> </w:t>
-      </w:r>
-      <w:proofErr w:type="spellStart"/>
-      <w:r>
-        <w:t>to</w:t>
-      </w:r>
-      <w:proofErr w:type="spellEnd"/>
-      <w:r>
-        <w:t xml:space="preserve"> </w:t>
-      </w:r>
-      <w:proofErr w:type="spellStart"/>
-      <w:r>
-        <w:t>be</w:t>
-      </w:r>
-      <w:proofErr w:type="spellEnd"/>
-      <w:r>
-        <w:t xml:space="preserve"> as </w:t>
-      </w:r>
-      <w:proofErr w:type="spellStart"/>
-      <w:r>
-        <w:t>careful</w:t>
-      </w:r>
-      <w:proofErr w:type="spellEnd"/>
-      <w:r>
-        <w:t xml:space="preserve"> as </w:t>
-      </w:r>
-      <w:proofErr w:type="spellStart"/>
-      <w:r>
-        <w:t>possible</w:t>
-      </w:r>
-      <w:proofErr w:type="spellEnd"/>
-      <w:r>
-        <w:t xml:space="preserve"> on </w:t>
-      </w:r>
-      <w:proofErr w:type="spellStart"/>
-      <w:r>
-        <w:t>this</w:t>
-      </w:r>
-      <w:proofErr w:type="spellEnd"/>
-      <w:r>
-        <w:t xml:space="preserve"> </w:t>
-      </w:r>
-      <w:proofErr w:type="spellStart"/>
-      <w:r>
-        <w:t>situation</w:t>
-      </w:r>
-      <w:proofErr w:type="spellEnd"/>
-      <w:r>
-        <w:t>.</w:t>
-      </w:r>
-    </w:p>
-    <w:p>
-      <w:pPr>
-        <w:pStyle w:val="PargrafodaLista"/>
-        <w:numPr>
-          <w:ilvl w:val="0"/>
-          <w:numId w:val="1"/>
-        </w:numPr>
-      </w:pPr>
-      <w:proofErr w:type="spellStart"/>
-      <w:r>
-        <w:t>Eat</w:t>
-      </w:r>
-      <w:proofErr w:type="spellEnd"/>
-      <w:r>
-        <w:t xml:space="preserve"> as fast as </w:t>
-      </w:r>
-      <w:proofErr w:type="spellStart"/>
-      <w:r>
-        <w:t>you</w:t>
-      </w:r>
-      <w:proofErr w:type="spellEnd"/>
-      <w:r>
-        <w:t xml:space="preserve"> can. </w:t>
-      </w:r>
-      <w:proofErr w:type="spellStart"/>
-      <w:r>
-        <w:t>There</w:t>
-      </w:r>
-      <w:proofErr w:type="spellEnd"/>
-      <w:r>
-        <w:t xml:space="preserve"> is not time.</w:t>
-      </w:r>
-    </w:p>
-    <w:p>
-      <w:pPr>
-        <w:pStyle w:val="PargrafodaLista"/>
-        <w:numPr>
-          <w:ilvl w:val="0"/>
-          <w:numId w:val="1"/>
-        </w:numPr>
-      </w:pPr>
-      <w:proofErr w:type="spellStart"/>
-      <w:r>
-        <w:t>I’ll</w:t>
-      </w:r>
-      <w:proofErr w:type="spellEnd"/>
-      <w:r>
-        <w:t xml:space="preserve"> </w:t>
-      </w:r>
-      <w:proofErr w:type="spellStart"/>
-      <w:r>
-        <w:t>let</w:t>
-      </w:r>
-      <w:proofErr w:type="spellEnd"/>
-      <w:r>
-        <w:t xml:space="preserve"> </w:t>
-      </w:r>
-      <w:proofErr w:type="spellStart"/>
-      <w:r>
-        <w:t>you</w:t>
-      </w:r>
-      <w:proofErr w:type="spellEnd"/>
-      <w:r>
-        <w:t xml:space="preserve"> </w:t>
-      </w:r>
-      <w:proofErr w:type="spellStart"/>
-      <w:r>
-        <w:t>know</w:t>
-      </w:r>
-      <w:proofErr w:type="spellEnd"/>
-      <w:r>
-        <w:t xml:space="preserve"> </w:t>
-      </w:r>
-      <w:proofErr w:type="spellStart"/>
-      <w:r>
-        <w:t>when</w:t>
-      </w:r>
-      <w:proofErr w:type="spellEnd"/>
-      <w:r>
-        <w:t xml:space="preserve"> </w:t>
-      </w:r>
-      <w:proofErr w:type="spellStart"/>
-      <w:r>
-        <w:t>I’m</w:t>
-      </w:r>
-      <w:proofErr w:type="spellEnd"/>
-      <w:r>
-        <w:t xml:space="preserve"> </w:t>
-      </w:r>
-      <w:proofErr w:type="spellStart"/>
-      <w:r>
-        <w:t>cook</w:t>
-      </w:r>
-      <w:proofErr w:type="spellEnd"/>
-      <w:r>
-        <w:t xml:space="preserve"> </w:t>
-      </w:r>
-      <w:proofErr w:type="spellStart"/>
-      <w:r>
-        <w:t>dinner</w:t>
-      </w:r>
-      <w:proofErr w:type="spellEnd"/>
-      <w:r>
-        <w:t>.</w:t>
-      </w:r>
-    </w:p>
-    <w:p>
-      <w:pPr>
-        <w:pStyle w:val="PargrafodaLista"/>
-        <w:numPr>
-          <w:ilvl w:val="0"/>
-          <w:numId w:val="1"/>
-        </w:numPr>
-      </w:pPr>
-      <w:proofErr w:type="spellStart"/>
-      <w:r>
-        <w:t>I’ll</w:t>
-      </w:r>
-      <w:proofErr w:type="spellEnd"/>
-      <w:r>
-        <w:t xml:space="preserve"> </w:t>
-      </w:r>
-      <w:proofErr w:type="spellStart"/>
-      <w:r>
-        <w:t>let</w:t>
-      </w:r>
-      <w:proofErr w:type="spellEnd"/>
-      <w:r>
-        <w:t xml:space="preserve"> </w:t>
-      </w:r>
-      <w:proofErr w:type="spellStart"/>
-      <w:r>
-        <w:t>you</w:t>
-      </w:r>
-      <w:proofErr w:type="spellEnd"/>
-      <w:r>
-        <w:t xml:space="preserve"> </w:t>
-      </w:r>
-      <w:proofErr w:type="spellStart"/>
-      <w:r>
-        <w:t>know</w:t>
-      </w:r>
-      <w:proofErr w:type="spellEnd"/>
-      <w:r>
-        <w:t xml:space="preserve"> if I can help </w:t>
-      </w:r>
-      <w:proofErr w:type="spellStart"/>
-      <w:r>
-        <w:t>you</w:t>
-      </w:r>
-      <w:proofErr w:type="spellEnd"/>
-      <w:r>
-        <w:t xml:space="preserve"> on </w:t>
-      </w:r>
-      <w:proofErr w:type="spellStart"/>
-      <w:r>
-        <w:t>that</w:t>
-      </w:r>
-      <w:proofErr w:type="spellEnd"/>
-      <w:r>
-        <w:t>.</w:t>
-      </w:r>
-    </w:p>
-    <w:p>
-      <w:pPr>
-        <w:pStyle w:val="PargrafodaLista"/>
-        <w:numPr>
-          <w:ilvl w:val="0"/>
-          <w:numId w:val="1"/>
-        </w:numPr>
-      </w:pPr>
-      <w:proofErr w:type="spellStart"/>
-      <w:r>
-        <w:t>I’ll</w:t>
-      </w:r>
-      <w:proofErr w:type="spellEnd"/>
-      <w:r>
-        <w:t xml:space="preserve"> </w:t>
-      </w:r>
-      <w:proofErr w:type="spellStart"/>
-      <w:r>
-        <w:t>let</w:t>
-      </w:r>
-      <w:proofErr w:type="spellEnd"/>
-      <w:r>
-        <w:t xml:space="preserve"> </w:t>
-      </w:r>
-      <w:proofErr w:type="spellStart"/>
-      <w:r>
-        <w:t>you</w:t>
-      </w:r>
-      <w:proofErr w:type="spellEnd"/>
-      <w:r>
-        <w:t xml:space="preserve"> </w:t>
-      </w:r>
-      <w:proofErr w:type="spellStart"/>
-      <w:r>
-        <w:t>know</w:t>
-      </w:r>
-      <w:proofErr w:type="spellEnd"/>
-      <w:r>
-        <w:t xml:space="preserve"> if I </w:t>
-      </w:r>
-      <w:proofErr w:type="spellStart"/>
-      <w:r>
-        <w:t>get</w:t>
-      </w:r>
-      <w:proofErr w:type="spellEnd"/>
-      <w:r>
-        <w:t xml:space="preserve"> </w:t>
-      </w:r>
-      <w:proofErr w:type="spellStart"/>
-      <w:r>
-        <w:t>sick</w:t>
-      </w:r>
-      <w:proofErr w:type="spellEnd"/>
-      <w:r>
-        <w:t>.</w:t>
-      </w:r>
-    </w:p>
-    <w:p>
-      <w:pPr>
-        <w:pStyle w:val="PargrafodaLista"/>
-        <w:numPr>
-          <w:ilvl w:val="0"/>
-          <w:numId w:val="1"/>
-        </w:numPr>
-      </w:pPr>
-      <w:proofErr w:type="spellStart"/>
-      <w:r>
-        <w:t>I’ll</w:t>
-      </w:r>
-      <w:proofErr w:type="spellEnd"/>
-      <w:r>
-        <w:t xml:space="preserve"> </w:t>
-      </w:r>
-      <w:proofErr w:type="spellStart"/>
-      <w:r>
-        <w:t>let</w:t>
-      </w:r>
-      <w:proofErr w:type="spellEnd"/>
-      <w:r>
-        <w:t xml:space="preserve"> </w:t>
-      </w:r>
-      <w:proofErr w:type="spellStart"/>
-      <w:r>
-        <w:t>you</w:t>
-      </w:r>
-      <w:proofErr w:type="spellEnd"/>
-      <w:r>
-        <w:t xml:space="preserve"> </w:t>
-      </w:r>
-      <w:proofErr w:type="spellStart"/>
-      <w:r>
-        <w:t>know</w:t>
-      </w:r>
-      <w:proofErr w:type="spellEnd"/>
-      <w:r>
-        <w:t xml:space="preserve"> </w:t>
-      </w:r>
-      <w:proofErr w:type="spellStart"/>
-      <w:r>
-        <w:t>when</w:t>
-      </w:r>
-      <w:proofErr w:type="spellEnd"/>
-      <w:r>
-        <w:t xml:space="preserve"> I </w:t>
-      </w:r>
-      <w:proofErr w:type="spellStart"/>
-      <w:r>
-        <w:t>get</w:t>
-      </w:r>
-      <w:proofErr w:type="spellEnd"/>
-      <w:r>
-        <w:t xml:space="preserve"> </w:t>
-      </w:r>
-      <w:proofErr w:type="spellStart"/>
-      <w:r>
-        <w:t>hired</w:t>
-      </w:r>
-      <w:proofErr w:type="spellEnd"/>
-      <w:r>
-        <w:t>.</w:t>
-      </w:r>
-    </w:p>
-    <w:p/>
-    <w:p>
-      <w:r>
-        <w:t>Ouvi dizer que ela conseguiu um novo emprego.</w:t>
-      </w:r>
-    </w:p>
-    <w:p>
-      <w:r>
-        <w:t>Ouvi dizer que você quer sair de sua casa</w:t>
-      </w:r>
-    </w:p>
-    <w:p>
-      <w:r>
-        <w:t>Ouvi dizer que você tem uma nova promoção.</w:t>
-      </w:r>
-    </w:p>
-    <w:p>
-      <w:r>
-        <w:t>Ouvi dizer que Mike gosta de jogar xadrez.</w:t>
-      </w:r>
-    </w:p>
-    <w:p>
-      <w:r>
-        <w:t>Ouvi dizer que você é bom em computadores.</w:t>
-      </w:r>
-    </w:p>
-    <w:p>
-      <w:r>
-        <w:t>Ocorreu-me que esqueci de lhe dizer a hora.</w:t>
-      </w:r>
-    </w:p>
-    <w:p>
-      <w:r>
-        <w:t>Ocorreu-me que ambos pertencemos à mesma igreja.</w:t>
-      </w:r>
-    </w:p>
-    <w:p>
-      <w:r>
-        <w:t>Ocorreu-me que gostamos do mesmo livro.</w:t>
-      </w:r>
-    </w:p>
-    <w:p>
-      <w:r>
-        <w:t>Ocorreu-me que as frutas aqui são melhores.</w:t>
-      </w:r>
-    </w:p>
-    <w:p>
-      <w:r>
-        <w:t>Ocorreu-me que comer alimentos saudáveis ​​me faz sentir bem.</w:t>
-      </w:r>
-    </w:p>
-    <w:p/>
-    <w:p>
-      <w:r>
-        <w:t>Ela voltará o mais rápido possível.</w:t>
-      </w:r>
-    </w:p>
-    <w:p>
-      <w:r>
-        <w:t xml:space="preserve"> Ele vai trabalhar o máximo que puder.</w:t>
-      </w:r>
-    </w:p>
-    <w:p>
-      <w:r>
-        <w:t xml:space="preserve"> Tente ser o mais cuidadoso possível nesta situação.</w:t>
-      </w:r>
-    </w:p>
-    <w:p>
-      <w:r>
-        <w:t xml:space="preserve"> Coma o mais rápido que puder. Não há tempo.</w:t>
-      </w:r>
-    </w:p>
-    <w:p>
-      <w:r>
-        <w:t xml:space="preserve"> Eu vou deixar você saber quando eu estiver fazendo o jantar.</w:t>
-      </w:r>
-    </w:p>
-    <w:p>
-      <w:r>
-        <w:t xml:space="preserve"> Eu vou deixar você saber se eu posso ajudá-lo nisso.</w:t>
-      </w:r>
-    </w:p>
-    <w:p>
-      <w:r>
-        <w:lastRenderedPageBreak/>
-        <w:t xml:space="preserve"> Eu vou deixar você saber se eu ficar doente.</w:t>
-      </w:r>
-    </w:p>
-    <w:p>
-      <w:r>
-        <w:t xml:space="preserve"> Avisarei quando for contratado.</w:t>
+        <w:pStyle w:val="SemEspaamento"/>
+      </w:pPr>
+      <w:r>
+        <w:t>3. Ouvi dizer que você recebeu uma nova promoção.</w:t>
+      </w:r>
+    </w:p>
+    <w:p>
+      <w:pPr>
+        <w:pStyle w:val="SemEspaamento"/>
+      </w:pPr>
+      <w:r>
+        <w:t>4. Ouvi dizer que Mike gosta de jogar xadrez.</w:t>
+      </w:r>
+    </w:p>
+    <w:p>
+      <w:pPr>
+        <w:pStyle w:val="SemEspaamento"/>
+      </w:pPr>
+      <w:r>
+        <w:t>5. Ouvi dizer que você é bom em computadores.</w:t>
+      </w:r>
+    </w:p>
+    <w:p>
+      <w:pPr>
+        <w:pStyle w:val="SemEspaamento"/>
+      </w:pPr>
+    </w:p>
+    <w:p>
+      <w:pPr>
+        <w:pStyle w:val="SemEspaamento"/>
+      </w:pPr>
+      <w:r>
+        <w:t>6. Ocorreu-me que esqueci de lhe dizer a hora.</w:t>
+      </w:r>
+    </w:p>
+    <w:p>
+      <w:pPr>
+        <w:pStyle w:val="SemEspaamento"/>
+      </w:pPr>
+      <w:r>
+        <w:t>7. Ocorreu-me que ambos pertencemos à mesma igreja.</w:t>
+      </w:r>
+    </w:p>
+    <w:p>
+      <w:pPr>
+        <w:pStyle w:val="SemEspaamento"/>
+      </w:pPr>
+      <w:r>
+        <w:t>8. Ocorreu-me que gostamos do mesmo livro.</w:t>
+      </w:r>
+    </w:p>
+    <w:p>
+      <w:pPr>
+        <w:pStyle w:val="SemEspaamento"/>
+      </w:pPr>
+      <w:r>
+        <w:t>9. Ocorreu-me que as frutas aqui são melhores.</w:t>
+      </w:r>
+    </w:p>
+    <w:p>
+      <w:pPr>
+        <w:pStyle w:val="SemEspaamento"/>
+      </w:pPr>
+      <w:r>
+        <w:t>10. Ocorreu-me que comer alimentos saudáveis ​​me faz sentir bem.</w:t>
+      </w:r>
+    </w:p>
+    <w:p>
+      <w:pPr>
+        <w:pStyle w:val="SemEspaamento"/>
+      </w:pPr>
+    </w:p>
+    <w:p>
+      <w:pPr>
+        <w:pStyle w:val="SemEspaamento"/>
+      </w:pPr>
+      <w:r>
+        <w:t>11. Ela estará de volta o mais rápido possível.</w:t>
+      </w:r>
+    </w:p>
+    <w:p>
+      <w:pPr>
+        <w:pStyle w:val="SemEspaamento"/>
+      </w:pPr>
+      <w:r>
+        <w:t>12. Ele vai trabalhar o máximo que puder.</w:t>
+      </w:r>
+    </w:p>
+    <w:p>
+      <w:pPr>
+        <w:pStyle w:val="SemEspaamento"/>
+      </w:pPr>
+      <w:r>
+        <w:t>13. Tente ser o mais cuidadoso possível nesta situação.</w:t>
+      </w:r>
+    </w:p>
+    <w:p>
+      <w:pPr>
+        <w:pStyle w:val="SemEspaamento"/>
+      </w:pPr>
+      <w:r>
+        <w:t>14. Coma o mais rápido que puder. Não há tempo.</w:t>
+      </w:r>
+    </w:p>
+    <w:p>
+      <w:pPr>
+        <w:pStyle w:val="SemEspaamento"/>
+      </w:pPr>
+      <w:r>
+        <w:t xml:space="preserve">15. </w:t>
+      </w:r>
+      <w:r>
+        <w:t xml:space="preserve">O bolo estava tão quente </w:t>
+      </w:r>
+      <w:r>
+        <w:rPr>
+          <w:b/>
+          <w:bCs/>
+        </w:rPr>
+        <w:t>quanto o chá.</w:t>
+      </w:r>
+    </w:p>
+    <w:p>
+      <w:pPr>
+        <w:pStyle w:val="SemEspaamento"/>
+      </w:pPr>
+    </w:p>
+    <w:p>
+      <w:pPr>
+        <w:pStyle w:val="SemEspaamento"/>
+      </w:pPr>
+      <w:r>
+        <w:t>16. Avisarei quando estiver preparando o jantar.</w:t>
+      </w:r>
+    </w:p>
+    <w:p>
+      <w:pPr>
+        <w:pStyle w:val="SemEspaamento"/>
+      </w:pPr>
+      <w:r>
+        <w:t>17. Avisarei se puder ajudá-lo nisso.</w:t>
+      </w:r>
+    </w:p>
+    <w:p>
+      <w:pPr>
+        <w:pStyle w:val="SemEspaamento"/>
+      </w:pPr>
+      <w:r>
+        <w:t>18. Avisarei se ficar doente.</w:t>
+      </w:r>
+    </w:p>
+    <w:p>
+      <w:pPr>
+        <w:pStyle w:val="SemEspaamento"/>
+      </w:pPr>
+      <w:r>
+        <w:t>19. Avisarei quando for contratado.</w:t>
+      </w:r>
+    </w:p>
+    <w:p>
+      <w:pPr>
+        <w:pStyle w:val="SemEspaamento"/>
+      </w:pPr>
+      <w:r>
+        <w:t>20. Avisarei quando terminar aqui.</w:t>
       </w:r>
     </w:p>
     <w:sectPr>
@@ -1694,6 +1637,15 @@
       <w:contextualSpacing/>
     </w:pPr>
   </w:style>
+  <w:style w:type="paragraph" w:styleId="SemEspaamento">
+    <w:name w:val="No Spacing"/>
+    <w:uiPriority w:val="1"/>
+    <w:qFormat/>
+    <w:rsid w:val="002D447D"/>
+    <w:pPr>
+      <w:spacing w:after="0" w:line="240" w:lineRule="auto"/>
+    </w:pPr>
+  </w:style>
 </w:styles>
 </file>
 
